--- a/Doc1.docx
+++ b/Doc1.docx
@@ -10,9 +10,9 @@
         </w:rPr>
         <w:drawing>
           <wp:inline distT="0" distB="0" distL="0" distR="0">
-            <wp:extent cx="5940425" cy="3712766"/>
-            <wp:effectExtent l="19050" t="0" r="3175" b="0"/>
-            <wp:docPr id="1" name="Рисунок 1"/>
+            <wp:extent cx="5867400" cy="2000250"/>
+            <wp:effectExtent l="19050" t="0" r="0" b="0"/>
+            <wp:docPr id="1" name="Рисунок 0" descr="image(1).png"/>
             <wp:cNvGraphicFramePr>
               <a:graphicFrameLocks xmlns:a="http://schemas.openxmlformats.org/drawingml/2006/main" noChangeAspect="1"/>
             </wp:cNvGraphicFramePr>
@@ -20,33 +20,110 @@
               <a:graphicData uri="http://schemas.openxmlformats.org/drawingml/2006/picture">
                 <pic:pic xmlns:pic="http://schemas.openxmlformats.org/drawingml/2006/picture">
                   <pic:nvPicPr>
-                    <pic:cNvPr id="0" name="Picture 1"/>
-                    <pic:cNvPicPr>
-                      <a:picLocks noChangeAspect="1" noChangeArrowheads="1"/>
-                    </pic:cNvPicPr>
+                    <pic:cNvPr id="0" name="image(1).png"/>
+                    <pic:cNvPicPr/>
                   </pic:nvPicPr>
                   <pic:blipFill>
-                    <a:blip r:embed="rId4" cstate="print"/>
-                    <a:srcRect/>
+                    <a:blip r:embed="rId5" cstate="print"/>
                     <a:stretch>
                       <a:fillRect/>
                     </a:stretch>
                   </pic:blipFill>
-                  <pic:spPr bwMode="auto">
+                  <pic:spPr>
                     <a:xfrm>
                       <a:off x="0" y="0"/>
-                      <a:ext cx="5940425" cy="3712766"/>
+                      <a:ext cx="5867400" cy="2000250"/>
                     </a:xfrm>
                     <a:prstGeom prst="rect">
                       <a:avLst/>
                     </a:prstGeom>
-                    <a:noFill/>
-                    <a:ln w="9525">
-                      <a:noFill/>
-                      <a:miter lim="800000"/>
-                      <a:headEnd/>
-                      <a:tailEnd/>
-                    </a:ln>
+                  </pic:spPr>
+                </pic:pic>
+              </a:graphicData>
+            </a:graphic>
+          </wp:inline>
+        </w:drawing>
+      </w:r>
+    </w:p>
+    <w:p/>
+    <w:p>
+      <w:r>
+        <w:rPr>
+          <w:noProof/>
+          <w:lang w:eastAsia="ru-RU"/>
+        </w:rPr>
+        <w:drawing>
+          <wp:inline distT="0" distB="0" distL="0" distR="0">
+            <wp:extent cx="5867400" cy="2000250"/>
+            <wp:effectExtent l="19050" t="0" r="0" b="0"/>
+            <wp:docPr id="2" name="Рисунок 1" descr="image(1).png"/>
+            <wp:cNvGraphicFramePr>
+              <a:graphicFrameLocks xmlns:a="http://schemas.openxmlformats.org/drawingml/2006/main" noChangeAspect="1"/>
+            </wp:cNvGraphicFramePr>
+            <a:graphic xmlns:a="http://schemas.openxmlformats.org/drawingml/2006/main">
+              <a:graphicData uri="http://schemas.openxmlformats.org/drawingml/2006/picture">
+                <pic:pic xmlns:pic="http://schemas.openxmlformats.org/drawingml/2006/picture">
+                  <pic:nvPicPr>
+                    <pic:cNvPr id="0" name="image(1).png"/>
+                    <pic:cNvPicPr/>
+                  </pic:nvPicPr>
+                  <pic:blipFill>
+                    <a:blip r:embed="rId5" cstate="print"/>
+                    <a:stretch>
+                      <a:fillRect/>
+                    </a:stretch>
+                  </pic:blipFill>
+                  <pic:spPr>
+                    <a:xfrm>
+                      <a:off x="0" y="0"/>
+                      <a:ext cx="5867400" cy="2000250"/>
+                    </a:xfrm>
+                    <a:prstGeom prst="rect">
+                      <a:avLst/>
+                    </a:prstGeom>
+                  </pic:spPr>
+                </pic:pic>
+              </a:graphicData>
+            </a:graphic>
+          </wp:inline>
+        </w:drawing>
+      </w:r>
+    </w:p>
+    <w:p>
+      <w:r>
+        <w:rPr>
+          <w:noProof/>
+          <w:lang w:eastAsia="ru-RU"/>
+        </w:rPr>
+        <w:drawing>
+          <wp:inline distT="0" distB="0" distL="0" distR="0">
+            <wp:extent cx="5619750" cy="2257425"/>
+            <wp:effectExtent l="19050" t="0" r="0" b="0"/>
+            <wp:docPr id="3" name="Рисунок 2" descr="image(2).png"/>
+            <wp:cNvGraphicFramePr>
+              <a:graphicFrameLocks xmlns:a="http://schemas.openxmlformats.org/drawingml/2006/main" noChangeAspect="1"/>
+            </wp:cNvGraphicFramePr>
+            <a:graphic xmlns:a="http://schemas.openxmlformats.org/drawingml/2006/main">
+              <a:graphicData uri="http://schemas.openxmlformats.org/drawingml/2006/picture">
+                <pic:pic xmlns:pic="http://schemas.openxmlformats.org/drawingml/2006/picture">
+                  <pic:nvPicPr>
+                    <pic:cNvPr id="0" name="image(2).png"/>
+                    <pic:cNvPicPr/>
+                  </pic:nvPicPr>
+                  <pic:blipFill>
+                    <a:blip r:embed="rId6" cstate="print"/>
+                    <a:stretch>
+                      <a:fillRect/>
+                    </a:stretch>
+                  </pic:blipFill>
+                  <pic:spPr>
+                    <a:xfrm>
+                      <a:off x="0" y="0"/>
+                      <a:ext cx="5619750" cy="2257425"/>
+                    </a:xfrm>
+                    <a:prstGeom prst="rect">
+                      <a:avLst/>
+                    </a:prstGeom>
                   </pic:spPr>
                 </pic:pic>
               </a:graphicData>
@@ -224,7 +301,7 @@
   <w:style w:type="paragraph" w:default="1" w:styleId="a">
     <w:name w:val="Normal"/>
     <w:qFormat/>
-    <w:rsid w:val="00C247F5"/>
+    <w:rsid w:val="009C102F"/>
   </w:style>
   <w:style w:type="character" w:default="1" w:styleId="a0">
     <w:name w:val="Default Paragraph Font"/>
@@ -261,7 +338,7 @@
     <w:uiPriority w:val="99"/>
     <w:semiHidden/>
     <w:unhideWhenUsed/>
-    <w:rsid w:val="007C5B68"/>
+    <w:rsid w:val="005B52DA"/>
     <w:pPr>
       <w:spacing w:after="0" w:line="240" w:lineRule="auto"/>
     </w:pPr>
@@ -277,7 +354,7 @@
     <w:link w:val="a3"/>
     <w:uiPriority w:val="99"/>
     <w:semiHidden/>
-    <w:rsid w:val="007C5B68"/>
+    <w:rsid w:val="005B52DA"/>
     <w:rPr>
       <w:rFonts w:ascii="Tahoma" w:hAnsi="Tahoma" w:cs="Tahoma"/>
       <w:sz w:val="16"/>
@@ -568,4 +645,16 @@
   <a:objectDefaults/>
   <a:extraClrSchemeLst/>
 </a:theme>
+</file>
+
+<file path=customXml/item1.xml><?xml version="1.0" encoding="utf-8"?>
+<b:Sources xmlns:b="http://schemas.openxmlformats.org/officeDocument/2006/bibliography" xmlns="http://schemas.openxmlformats.org/officeDocument/2006/bibliography" SelectedStyle="\APA.XSL" StyleName="APA Fifth Edition"/>
+</file>
+
+<file path=customXml/itemProps1.xml><?xml version="1.0" encoding="utf-8"?>
+<ds:datastoreItem xmlns:ds="http://schemas.openxmlformats.org/officeDocument/2006/customXml" ds:itemID="{C0E22F1B-A852-46EB-93BC-3A7519D2608A}">
+  <ds:schemaRefs>
+    <ds:schemaRef ds:uri="http://schemas.openxmlformats.org/officeDocument/2006/bibliography"/>
+  </ds:schemaRefs>
+</ds:datastoreItem>
 </file>